--- a/Week-17-Prop_Types_Higher-Order_Components_and_Redux_Overview/Week-17-research.docx
+++ b/Week-17-Prop_Types_Higher-Order_Components_and_Redux_Overview/Week-17-research.docx
@@ -30,13 +30,6 @@
           <w:color w:val="21252A"/>
         </w:rPr>
       </w:pPr>
-      <w:r>
-        <w:rPr>
-          <w:rFonts w:ascii="Open Sans" w:hAnsi="Open Sans" w:cs="Open Sans"/>
-          <w:color w:val="21252A"/>
-        </w:rPr>
-        <w:t>When should you use Redux?</w:t>
-      </w:r>
     </w:p>
     <w:p>
       <w:pPr>
@@ -53,10 +46,201 @@
           <w:rFonts w:ascii="Open Sans" w:hAnsi="Open Sans" w:cs="Open Sans"/>
           <w:color w:val="21252A"/>
         </w:rPr>
-        <w:t>What is your favorite thing you learned this week?</w:t>
+        <w:t>TypeScript is a</w:t>
+      </w:r>
+      <w:r>
+        <w:rPr>
+          <w:rFonts w:ascii="Open Sans" w:hAnsi="Open Sans" w:cs="Open Sans"/>
+          <w:color w:val="21252A"/>
+        </w:rPr>
+        <w:t>n open-source</w:t>
+      </w:r>
+      <w:r>
+        <w:rPr>
+          <w:rFonts w:ascii="Open Sans" w:hAnsi="Open Sans" w:cs="Open Sans"/>
+          <w:color w:val="21252A"/>
+        </w:rPr>
+        <w:t xml:space="preserve"> JS based coding </w:t>
+      </w:r>
+      <w:r>
+        <w:rPr>
+          <w:rFonts w:ascii="Open Sans" w:hAnsi="Open Sans" w:cs="Open Sans"/>
+          <w:color w:val="21252A"/>
+        </w:rPr>
+        <w:t xml:space="preserve">created by Microsoft. It is </w:t>
+      </w:r>
+      <w:proofErr w:type="spellStart"/>
+      <w:proofErr w:type="gramStart"/>
+      <w:r>
+        <w:rPr>
+          <w:rFonts w:ascii="Open Sans" w:hAnsi="Open Sans" w:cs="Open Sans"/>
+          <w:color w:val="21252A"/>
+        </w:rPr>
+        <w:t>a</w:t>
+      </w:r>
+      <w:proofErr w:type="spellEnd"/>
+      <w:proofErr w:type="gramEnd"/>
+      <w:r>
+        <w:rPr>
+          <w:rFonts w:ascii="Open Sans" w:hAnsi="Open Sans" w:cs="Open Sans"/>
+          <w:color w:val="21252A"/>
+        </w:rPr>
+        <w:t xml:space="preserve"> object oriented, compiled language.</w:t>
+      </w:r>
+      <w:r>
+        <w:rPr>
+          <w:rFonts w:ascii="Open Sans" w:hAnsi="Open Sans" w:cs="Open Sans"/>
+        </w:rPr>
+        <w:t xml:space="preserve"> It e</w:t>
+      </w:r>
+      <w:r>
+        <w:rPr>
+          <w:rFonts w:ascii="Open Sans" w:hAnsi="Open Sans" w:cs="Open Sans"/>
+          <w:color w:val="21252A"/>
+        </w:rPr>
+        <w:t>xtends JavaScript and improves the developer experience. It enables developers to add type safety to their projects. TypeScript</w:t>
+      </w:r>
+      <w:r>
+        <w:rPr>
+          <w:rFonts w:ascii="Open Sans" w:hAnsi="Open Sans" w:cs="Open Sans"/>
+          <w:color w:val="21252A"/>
+        </w:rPr>
+        <w:t xml:space="preserve"> also provides more functionality to</w:t>
+      </w:r>
+      <w:r>
+        <w:rPr>
+          <w:rFonts w:ascii="Open Sans" w:hAnsi="Open Sans" w:cs="Open Sans"/>
+          <w:color w:val="21252A"/>
+        </w:rPr>
+        <w:t xml:space="preserve"> various other features, like interfaces, type aliases, abstract classes, </w:t>
+      </w:r>
+      <w:r>
+        <w:rPr>
+          <w:rFonts w:ascii="Open Sans" w:hAnsi="Open Sans" w:cs="Open Sans"/>
+          <w:color w:val="21252A"/>
+        </w:rPr>
+        <w:t>function</w:t>
+      </w:r>
+      <w:r>
+        <w:rPr>
+          <w:rFonts w:ascii="Open Sans" w:hAnsi="Open Sans" w:cs="Open Sans"/>
+          <w:color w:val="21252A"/>
+        </w:rPr>
+        <w:t xml:space="preserve"> overloading, tuple, generics, etc.</w:t>
+      </w:r>
+      <w:r>
+        <w:rPr>
+          <w:rFonts w:ascii="Open Sans" w:hAnsi="Open Sans" w:cs="Open Sans"/>
+          <w:color w:val="21252A"/>
+        </w:rPr>
+        <w:t xml:space="preserve"> It can also help build and manage large-scale JS objects which are also reasons many companies use it.</w:t>
       </w:r>
     </w:p>
-    <w:p/>
+    <w:p>
+      <w:pPr>
+        <w:pStyle w:val="NormalWeb"/>
+        <w:shd w:val="clear" w:color="auto" w:fill="FFFFFF"/>
+        <w:spacing w:before="0" w:beforeAutospacing="0"/>
+        <w:rPr>
+          <w:rFonts w:ascii="Open Sans" w:hAnsi="Open Sans" w:cs="Open Sans"/>
+          <w:color w:val="21252A"/>
+        </w:rPr>
+      </w:pPr>
+      <w:r>
+        <w:rPr>
+          <w:rFonts w:ascii="Open Sans" w:hAnsi="Open Sans" w:cs="Open Sans"/>
+          <w:color w:val="21252A"/>
+        </w:rPr>
+        <w:t>https://www.contentful.com/</w:t>
+      </w:r>
+    </w:p>
+    <w:p>
+      <w:pPr>
+        <w:pStyle w:val="NormalWeb"/>
+        <w:shd w:val="clear" w:color="auto" w:fill="FFFFFF"/>
+        <w:spacing w:before="0" w:beforeAutospacing="0"/>
+        <w:rPr>
+          <w:rFonts w:ascii="Open Sans" w:hAnsi="Open Sans" w:cs="Open Sans"/>
+          <w:color w:val="21252A"/>
+        </w:rPr>
+      </w:pPr>
+    </w:p>
+    <w:p>
+      <w:pPr>
+        <w:pStyle w:val="NormalWeb"/>
+        <w:shd w:val="clear" w:color="auto" w:fill="FFFFFF"/>
+        <w:spacing w:before="0" w:beforeAutospacing="0"/>
+        <w:rPr>
+          <w:rFonts w:ascii="Open Sans" w:hAnsi="Open Sans" w:cs="Open Sans"/>
+          <w:color w:val="21252A"/>
+        </w:rPr>
+      </w:pPr>
+      <w:r>
+        <w:rPr>
+          <w:rFonts w:ascii="Open Sans" w:hAnsi="Open Sans" w:cs="Open Sans"/>
+          <w:color w:val="21252A"/>
+        </w:rPr>
+        <w:t>When should you use Redux?</w:t>
+      </w:r>
+    </w:p>
+    <w:p>
+      <w:pPr>
+        <w:pStyle w:val="NormalWeb"/>
+        <w:shd w:val="clear" w:color="auto" w:fill="FFFFFF"/>
+        <w:spacing w:before="0" w:beforeAutospacing="0"/>
+        <w:rPr>
+          <w:rFonts w:ascii="Open Sans" w:hAnsi="Open Sans" w:cs="Open Sans"/>
+          <w:color w:val="21252A"/>
+        </w:rPr>
+      </w:pPr>
+      <w:r>
+        <w:rPr>
+          <w:rFonts w:ascii="Open Sans" w:hAnsi="Open Sans" w:cs="Open Sans"/>
+          <w:color w:val="21252A"/>
+        </w:rPr>
+        <w:t>When you have large amounts of state in an application that is needed in multiple points through out the app. If the state needs to be updated frequently. When the logic to a state may be complex. If the app has a medium-large sized codebase and/or many individuals are working on the app. If you need to see how the state is being updated over time.</w:t>
+      </w:r>
+    </w:p>
+    <w:p>
+      <w:pPr>
+        <w:pStyle w:val="NormalWeb"/>
+        <w:shd w:val="clear" w:color="auto" w:fill="FFFFFF"/>
+        <w:spacing w:before="0" w:beforeAutospacing="0"/>
+        <w:rPr>
+          <w:rFonts w:ascii="Open Sans" w:hAnsi="Open Sans" w:cs="Open Sans"/>
+          <w:color w:val="21252A"/>
+        </w:rPr>
+      </w:pPr>
+    </w:p>
+    <w:p>
+      <w:pPr>
+        <w:pStyle w:val="NormalWeb"/>
+        <w:shd w:val="clear" w:color="auto" w:fill="FFFFFF"/>
+        <w:spacing w:before="0" w:beforeAutospacing="0"/>
+        <w:rPr>
+          <w:rFonts w:ascii="Open Sans" w:hAnsi="Open Sans" w:cs="Open Sans"/>
+          <w:color w:val="21252A"/>
+        </w:rPr>
+      </w:pPr>
+      <w:r>
+        <w:rPr>
+          <w:rFonts w:ascii="Open Sans" w:hAnsi="Open Sans" w:cs="Open Sans"/>
+          <w:color w:val="21252A"/>
+        </w:rPr>
+        <w:t>https://redux.js.org/</w:t>
+      </w:r>
+    </w:p>
+    <w:p>
+      <w:pPr>
+        <w:pStyle w:val="NormalWeb"/>
+        <w:shd w:val="clear" w:color="auto" w:fill="FFFFFF"/>
+        <w:spacing w:before="0" w:beforeAutospacing="0"/>
+        <w:rPr>
+          <w:rFonts w:ascii="Open Sans" w:hAnsi="Open Sans" w:cs="Open Sans"/>
+          <w:color w:val="21252A"/>
+        </w:rPr>
+      </w:pPr>
+    </w:p>
     <w:sectPr>
       <w:pgSz w:w="12240" w:h="15840"/>
       <w:pgMar w:top="1440" w:right="1440" w:bottom="1440" w:left="1440" w:header="720" w:footer="720" w:gutter="0"/>
